--- a/FieldCoor.sln (2)/FieldCoor/appform.docx
+++ b/FieldCoor.sln (2)/FieldCoor/appform.docx
@@ -24,6 +24,17 @@
     </w:p>
     <w:p>
       <w:pPr>
+        <w:spacing w:after="120"/>
+        <w:jc w:val="center"/>
+        <w:rPr>
+          <w:rFonts w:ascii="Times New Roman" w:hAnsi="Times New Roman" w:cs="Times New Roman"/>
+          <w:sz w:val="26"/>
+          <w:szCs w:val="26"/>
+        </w:rPr>
+      </w:pPr>
+    </w:p>
+    <w:p>
+      <w:pPr>
         <w:spacing w:after="0"/>
         <w:jc w:val="center"/>
         <w:rPr>
@@ -67,6 +78,17 @@
         </w:rPr>
         <w:t>/REAPPLICATION</w:t>
       </w:r>
+    </w:p>
+    <w:p>
+      <w:pPr>
+        <w:spacing w:after="0"/>
+        <w:jc w:val="center"/>
+        <w:rPr>
+          <w:rFonts w:ascii="Times New Roman" w:hAnsi="Times New Roman" w:cs="Times New Roman"/>
+          <w:sz w:val="26"/>
+          <w:szCs w:val="26"/>
+        </w:rPr>
+      </w:pPr>
     </w:p>
     <w:p>
       <w:pPr>
@@ -253,12 +275,12 @@
             <w:listItem w:displayText="IL - Lieutenant Michael Clark" w:value="IL - Lieutenant Michael Clark"/>
             <w:listItem w:displayText="IA - Assistant Director Kevin Winker" w:value="IA - Assistant Director Kevin Winker"/>
             <w:listItem w:displayText="KS - Chief Mike Utz" w:value="KS - Chief Mike Utz"/>
-            <w:listItem w:displayText="MN - Detective Sergeant Timothy Tomasek" w:value="MN - Detective Sergeant Timothy Tomasek"/>
             <w:listItem w:displayText="MO - Chief - LE Relations Unit Les Kerr" w:value="MO - Chief - LE Relations Unit Les Kerr"/>
             <w:listItem w:displayText="NE - Sheriff Bill Burgess" w:value="NE - Sheriff Bill Burgess"/>
             <w:listItem w:displayText="ND -  Director Lonnie Grabowska" w:value="ND -  Director Lonnie Grabowska"/>
             <w:listItem w:displayText="SD - SA Dan Byron" w:value="SD - SA Dan Byron"/>
             <w:listItem w:displayText="WI - Sheriff Joseph Konrath" w:value="WI - Sheriff Joseph Konrath"/>
+            <w:listItem w:displayText="MN - Detective David Hoffman" w:value="MN - Detective David Hoffman"/>
           </w:dropDownList>
         </w:sdtPr>
         <w:sdtEndPr/>
@@ -361,7 +383,6 @@
           <w:showingPlcHdr/>
           <w:dropDownList>
             <w:listItem w:value="Choose an item."/>
-            <w:listItem w:displayText="Scott Britton" w:value="Scott Britton"/>
             <w:listItem w:displayText="Bob Bushman" w:value="Bob Bushman"/>
             <w:listItem w:displayText="Noel Isaac" w:value="Noel Isaac"/>
             <w:listItem w:displayText="Carl Leidy" w:value="Carl Leidy"/>
@@ -370,6 +391,7 @@
             <w:listItem w:displayText="Barry DeJong" w:value="Barry DeJong"/>
             <w:listItem w:displayText="Brent Parsons" w:value="Brent Parsons"/>
             <w:listItem w:displayText="Larry Watson" w:value="Larry Watson"/>
+            <w:listItem w:displayText="Brian Karman" w:value="Brian Karman"/>
           </w:dropDownList>
         </w:sdtPr>
         <w:sdtEndPr/>
@@ -464,8 +486,6 @@
         </w:rPr>
         <w:tab/>
       </w:r>
-      <w:bookmarkStart w:id="1" w:name="_GoBack"/>
-      <w:bookmarkEnd w:id="1"/>
     </w:p>
     <w:p>
       <w:pPr>
@@ -797,7 +817,15 @@
           <w:sz w:val="26"/>
           <w:szCs w:val="26"/>
         </w:rPr>
-        <w:t xml:space="preserve">RISS </w:t>
+        <w:t>Agency</w:t>
+      </w:r>
+      <w:r>
+        <w:rPr>
+          <w:rFonts w:ascii="Times New Roman" w:hAnsi="Times New Roman" w:cs="Times New Roman"/>
+          <w:sz w:val="26"/>
+          <w:szCs w:val="26"/>
+        </w:rPr>
+        <w:t xml:space="preserve"> </w:t>
       </w:r>
       <w:r>
         <w:rPr>
@@ -813,7 +841,7 @@
           <w:sz w:val="26"/>
           <w:szCs w:val="26"/>
         </w:rPr>
-        <w:t xml:space="preserve">-mail (if applicable):  </w:t>
+        <w:t xml:space="preserve">-mail:  </w:t>
       </w:r>
       <w:sdt>
         <w:sdtPr>
@@ -1257,7 +1285,7 @@
         <w:tab/>
       </w:r>
     </w:p>
-    <w:bookmarkStart w:id="2" w:name="_Hlk14781401"/>
+    <w:bookmarkStart w:id="1" w:name="_Hlk14781401"/>
     <w:p>
       <w:pPr>
         <w:spacing w:after="0"/>
@@ -1609,6 +1637,28 @@
     <w:p>
       <w:pPr>
         <w:pStyle w:val="ListParagraph"/>
+        <w:spacing w:after="0"/>
+        <w:rPr>
+          <w:rFonts w:ascii="Times New Roman" w:hAnsi="Times New Roman" w:cs="Times New Roman"/>
+          <w:sz w:val="26"/>
+          <w:szCs w:val="26"/>
+        </w:rPr>
+      </w:pPr>
+    </w:p>
+    <w:p>
+      <w:pPr>
+        <w:pStyle w:val="ListParagraph"/>
+        <w:spacing w:after="0"/>
+        <w:rPr>
+          <w:rFonts w:ascii="Times New Roman" w:hAnsi="Times New Roman" w:cs="Times New Roman"/>
+          <w:sz w:val="26"/>
+          <w:szCs w:val="26"/>
+        </w:rPr>
+      </w:pPr>
+    </w:p>
+    <w:p>
+      <w:pPr>
+        <w:pStyle w:val="ListParagraph"/>
         <w:numPr>
           <w:ilvl w:val="0"/>
           <w:numId w:val="2"/>
@@ -1889,7 +1939,7 @@
         </w:sdtContent>
       </w:sdt>
     </w:p>
-    <w:bookmarkEnd w:id="2"/>
+    <w:bookmarkEnd w:id="1"/>
     <w:p>
       <w:pPr>
         <w:spacing w:after="0"/>
@@ -2750,7 +2800,7 @@
       </w:pPr>
     </w:pPrDefault>
   </w:docDefaults>
-  <w:latentStyles w:defLockedState="0" w:defUIPriority="99" w:defSemiHidden="0" w:defUnhideWhenUsed="0" w:defQFormat="0" w:count="377">
+  <w:latentStyles w:defLockedState="0" w:defUIPriority="99" w:defSemiHidden="0" w:defUnhideWhenUsed="0" w:defQFormat="0" w:count="376">
     <w:lsdException w:name="Normal" w:uiPriority="0" w:qFormat="1"/>
     <w:lsdException w:name="heading 1" w:uiPriority="9" w:qFormat="1"/>
     <w:lsdException w:name="heading 2" w:semiHidden="1" w:uiPriority="9" w:unhideWhenUsed="1" w:qFormat="1"/>
@@ -2856,6 +2906,7 @@
     <w:lsdException w:name="HTML Sample" w:semiHidden="1" w:unhideWhenUsed="1"/>
     <w:lsdException w:name="HTML Typewriter" w:semiHidden="1" w:unhideWhenUsed="1"/>
     <w:lsdException w:name="HTML Variable" w:semiHidden="1" w:unhideWhenUsed="1"/>
+    <w:lsdException w:name="Normal Table" w:semiHidden="1" w:unhideWhenUsed="1"/>
     <w:lsdException w:name="annotation subject" w:semiHidden="1" w:unhideWhenUsed="1"/>
     <w:lsdException w:name="No List" w:semiHidden="1" w:unhideWhenUsed="1"/>
     <w:lsdException w:name="Outline List 1" w:semiHidden="1" w:unhideWhenUsed="1"/>
@@ -2901,9 +2952,11 @@
     <w:lsdException w:name="Table Subtle 1" w:semiHidden="1" w:unhideWhenUsed="1"/>
     <w:lsdException w:name="Table Subtle 2" w:semiHidden="1" w:unhideWhenUsed="1"/>
     <w:lsdException w:name="Table Web 1" w:semiHidden="1" w:unhideWhenUsed="1"/>
+    <w:lsdException w:name="Table Web 2" w:semiHidden="1" w:unhideWhenUsed="1"/>
     <w:lsdException w:name="Table Web 3" w:semiHidden="1" w:unhideWhenUsed="1"/>
     <w:lsdException w:name="Balloon Text" w:semiHidden="1" w:unhideWhenUsed="1"/>
     <w:lsdException w:name="Table Grid" w:uiPriority="39"/>
+    <w:lsdException w:name="Table Theme" w:semiHidden="1" w:unhideWhenUsed="1"/>
     <w:lsdException w:name="Placeholder Text" w:semiHidden="1"/>
     <w:lsdException w:name="No Spacing" w:uiPriority="1" w:qFormat="1"/>
     <w:lsdException w:name="Light Shading" w:uiPriority="60"/>
@@ -3124,11 +3177,56 @@
     <w:lsdException w:name="Hashtag" w:semiHidden="1" w:unhideWhenUsed="1"/>
     <w:lsdException w:name="Unresolved Mention" w:semiHidden="1" w:unhideWhenUsed="1"/>
     <w:lsdException w:name="Smart Link" w:semiHidden="1" w:unhideWhenUsed="1"/>
-    <w:lsdException w:name="Smart Link Error" w:semiHidden="1" w:unhideWhenUsed="1"/>
   </w:latentStyles>
   <w:style w:type="paragraph" w:default="1" w:styleId="Normal">
     <w:name w:val="Normal"/>
     <w:qFormat/>
+  </w:style>
+  <w:style w:type="paragraph" w:styleId="Heading1">
+    <w:name w:val="heading 1"/>
+    <w:basedOn w:val="Normal"/>
+    <w:next w:val="Normal"/>
+    <w:link w:val="Heading1Char"/>
+    <w:uiPriority w:val="9"/>
+    <w:qFormat/>
+    <w:rsid w:val="00F9067D"/>
+    <w:pPr>
+      <w:keepNext/>
+      <w:keepLines/>
+      <w:spacing w:before="240" w:after="0"/>
+      <w:outlineLvl w:val="0"/>
+    </w:pPr>
+    <w:rPr>
+      <w:rFonts w:asciiTheme="majorHAnsi" w:eastAsiaTheme="majorEastAsia" w:hAnsiTheme="majorHAnsi" w:cstheme="majorBidi"/>
+      <w:color w:val="2F5496" w:themeColor="accent1" w:themeShade="BF"/>
+      <w:sz w:val="32"/>
+      <w:szCs w:val="32"/>
+    </w:rPr>
+  </w:style>
+  <w:style w:type="paragraph" w:styleId="Heading9">
+    <w:name w:val="heading 9"/>
+    <w:basedOn w:val="Normal"/>
+    <w:next w:val="Normal"/>
+    <w:link w:val="Heading9Char"/>
+    <w:uiPriority w:val="9"/>
+    <w:semiHidden/>
+    <w:unhideWhenUsed/>
+    <w:qFormat/>
+    <w:rsid w:val="00F9067D"/>
+    <w:pPr>
+      <w:keepNext/>
+      <w:keepLines/>
+      <w:spacing w:before="40" w:after="0"/>
+      <w:outlineLvl w:val="8"/>
+    </w:pPr>
+    <w:rPr>
+      <w:rFonts w:asciiTheme="majorHAnsi" w:eastAsiaTheme="majorEastAsia" w:hAnsiTheme="majorHAnsi" w:cstheme="majorBidi"/>
+      <w:i/>
+      <w:iCs/>
+      <w:color w:val="272727" w:themeColor="text1" w:themeTint="D8"/>
+      <w:sz w:val="21"/>
+      <w:szCs w:val="21"/>
+    </w:rPr>
   </w:style>
   <w:style w:type="character" w:default="1" w:styleId="DefaultParagraphFont">
     <w:name w:val="Default Paragraph Font"/>
@@ -3260,6 +3358,142 @@
       <w:rFonts w:ascii="Segoe UI" w:hAnsi="Segoe UI" w:cs="Segoe UI"/>
       <w:sz w:val="18"/>
       <w:szCs w:val="18"/>
+    </w:rPr>
+  </w:style>
+  <w:style w:type="character" w:customStyle="1" w:styleId="Heading1Char">
+    <w:name w:val="Heading 1 Char"/>
+    <w:basedOn w:val="DefaultParagraphFont"/>
+    <w:link w:val="Heading1"/>
+    <w:uiPriority w:val="9"/>
+    <w:rsid w:val="00F9067D"/>
+    <w:rPr>
+      <w:rFonts w:asciiTheme="majorHAnsi" w:eastAsiaTheme="majorEastAsia" w:hAnsiTheme="majorHAnsi" w:cstheme="majorBidi"/>
+      <w:color w:val="2F5496" w:themeColor="accent1" w:themeShade="BF"/>
+      <w:sz w:val="32"/>
+      <w:szCs w:val="32"/>
+    </w:rPr>
+  </w:style>
+  <w:style w:type="character" w:customStyle="1" w:styleId="Heading9Char">
+    <w:name w:val="Heading 9 Char"/>
+    <w:basedOn w:val="DefaultParagraphFont"/>
+    <w:link w:val="Heading9"/>
+    <w:uiPriority w:val="9"/>
+    <w:semiHidden/>
+    <w:rsid w:val="00F9067D"/>
+    <w:rPr>
+      <w:rFonts w:asciiTheme="majorHAnsi" w:eastAsiaTheme="majorEastAsia" w:hAnsiTheme="majorHAnsi" w:cstheme="majorBidi"/>
+      <w:i/>
+      <w:iCs/>
+      <w:color w:val="272727" w:themeColor="text1" w:themeTint="D8"/>
+      <w:sz w:val="21"/>
+      <w:szCs w:val="21"/>
+    </w:rPr>
+  </w:style>
+  <w:style w:type="paragraph" w:styleId="FootnoteText">
+    <w:name w:val="footnote text"/>
+    <w:basedOn w:val="Normal"/>
+    <w:link w:val="FootnoteTextChar"/>
+    <w:uiPriority w:val="99"/>
+    <w:semiHidden/>
+    <w:unhideWhenUsed/>
+    <w:rsid w:val="00F9067D"/>
+    <w:pPr>
+      <w:spacing w:after="0" w:line="240" w:lineRule="auto"/>
+    </w:pPr>
+    <w:rPr>
+      <w:sz w:val="20"/>
+      <w:szCs w:val="20"/>
+    </w:rPr>
+  </w:style>
+  <w:style w:type="character" w:customStyle="1" w:styleId="FootnoteTextChar">
+    <w:name w:val="Footnote Text Char"/>
+    <w:basedOn w:val="DefaultParagraphFont"/>
+    <w:link w:val="FootnoteText"/>
+    <w:uiPriority w:val="99"/>
+    <w:semiHidden/>
+    <w:rsid w:val="00F9067D"/>
+    <w:rPr>
+      <w:sz w:val="20"/>
+      <w:szCs w:val="20"/>
+    </w:rPr>
+  </w:style>
+  <w:style w:type="character" w:styleId="FootnoteReference">
+    <w:name w:val="footnote reference"/>
+    <w:basedOn w:val="DefaultParagraphFont"/>
+    <w:uiPriority w:val="99"/>
+    <w:semiHidden/>
+    <w:unhideWhenUsed/>
+    <w:rsid w:val="00F9067D"/>
+    <w:rPr>
+      <w:vertAlign w:val="superscript"/>
+    </w:rPr>
+  </w:style>
+  <w:style w:type="character" w:styleId="CommentReference">
+    <w:name w:val="annotation reference"/>
+    <w:basedOn w:val="DefaultParagraphFont"/>
+    <w:uiPriority w:val="99"/>
+    <w:semiHidden/>
+    <w:unhideWhenUsed/>
+    <w:rsid w:val="00F9067D"/>
+    <w:rPr>
+      <w:sz w:val="16"/>
+      <w:szCs w:val="16"/>
+    </w:rPr>
+  </w:style>
+  <w:style w:type="paragraph" w:styleId="CommentText">
+    <w:name w:val="annotation text"/>
+    <w:basedOn w:val="Normal"/>
+    <w:link w:val="CommentTextChar"/>
+    <w:uiPriority w:val="99"/>
+    <w:semiHidden/>
+    <w:unhideWhenUsed/>
+    <w:rsid w:val="00F9067D"/>
+    <w:pPr>
+      <w:spacing w:line="240" w:lineRule="auto"/>
+    </w:pPr>
+    <w:rPr>
+      <w:sz w:val="20"/>
+      <w:szCs w:val="20"/>
+    </w:rPr>
+  </w:style>
+  <w:style w:type="character" w:customStyle="1" w:styleId="CommentTextChar">
+    <w:name w:val="Comment Text Char"/>
+    <w:basedOn w:val="DefaultParagraphFont"/>
+    <w:link w:val="CommentText"/>
+    <w:uiPriority w:val="99"/>
+    <w:semiHidden/>
+    <w:rsid w:val="00F9067D"/>
+    <w:rPr>
+      <w:sz w:val="20"/>
+      <w:szCs w:val="20"/>
+    </w:rPr>
+  </w:style>
+  <w:style w:type="paragraph" w:styleId="CommentSubject">
+    <w:name w:val="annotation subject"/>
+    <w:basedOn w:val="CommentText"/>
+    <w:next w:val="CommentText"/>
+    <w:link w:val="CommentSubjectChar"/>
+    <w:uiPriority w:val="99"/>
+    <w:semiHidden/>
+    <w:unhideWhenUsed/>
+    <w:rsid w:val="00F9067D"/>
+    <w:rPr>
+      <w:b/>
+      <w:bCs/>
+    </w:rPr>
+  </w:style>
+  <w:style w:type="character" w:customStyle="1" w:styleId="CommentSubjectChar">
+    <w:name w:val="Comment Subject Char"/>
+    <w:basedOn w:val="CommentTextChar"/>
+    <w:link w:val="CommentSubject"/>
+    <w:uiPriority w:val="99"/>
+    <w:semiHidden/>
+    <w:rsid w:val="00F9067D"/>
+    <w:rPr>
+      <w:b/>
+      <w:bCs/>
+      <w:sz w:val="20"/>
+      <w:szCs w:val="20"/>
     </w:rPr>
   </w:style>
 </w:styles>
@@ -3286,7 +3520,7 @@
       <w:docPartBody>
         <w:p>
           <w:pPr>
-            <w:pStyle w:val="CB1250FE32DE4194801849E85501B1D822"/>
+            <w:pStyle w:val="CB1250FE32DE4194801849E85501B1D825"/>
           </w:pPr>
           <w:r>
             <w:rPr>
@@ -3324,7 +3558,7 @@
       <w:docPartBody>
         <w:p>
           <w:pPr>
-            <w:pStyle w:val="F09B2EBC66F644CF96B59244A090835122"/>
+            <w:pStyle w:val="F09B2EBC66F644CF96B59244A090835125"/>
           </w:pPr>
           <w:r>
             <w:rPr>
@@ -3353,7 +3587,7 @@
       <w:docPartBody>
         <w:p>
           <w:pPr>
-            <w:pStyle w:val="2306519E112541ADBCA9809BADB59EE822"/>
+            <w:pStyle w:val="2306519E112541ADBCA9809BADB59EE825"/>
           </w:pPr>
           <w:r>
             <w:rPr>
@@ -3382,7 +3616,7 @@
       <w:docPartBody>
         <w:p>
           <w:pPr>
-            <w:pStyle w:val="03BE74EFC10A4CDF8900AE9B5AC12E3421"/>
+            <w:pStyle w:val="03BE74EFC10A4CDF8900AE9B5AC12E3424"/>
           </w:pPr>
           <w:r>
             <w:rPr>
@@ -3411,7 +3645,7 @@
       <w:docPartBody>
         <w:p>
           <w:pPr>
-            <w:pStyle w:val="F22BD7F773F5485C961F3F52A951083921"/>
+            <w:pStyle w:val="F22BD7F773F5485C961F3F52A951083924"/>
           </w:pPr>
           <w:r>
             <w:rPr>
@@ -3440,7 +3674,7 @@
       <w:docPartBody>
         <w:p>
           <w:pPr>
-            <w:pStyle w:val="B14538830F4E4E22A0832288175F511C21"/>
+            <w:pStyle w:val="B14538830F4E4E22A0832288175F511C24"/>
           </w:pPr>
           <w:r>
             <w:rPr>
@@ -3469,7 +3703,7 @@
       <w:docPartBody>
         <w:p>
           <w:pPr>
-            <w:pStyle w:val="460C89CDFF934AEEA4DBC5EDB140C00621"/>
+            <w:pStyle w:val="460C89CDFF934AEEA4DBC5EDB140C00624"/>
           </w:pPr>
           <w:r>
             <w:rPr>
@@ -3498,7 +3732,7 @@
       <w:docPartBody>
         <w:p>
           <w:pPr>
-            <w:pStyle w:val="2F60C026F3E94C7BBB2FDB495C2C4B2421"/>
+            <w:pStyle w:val="2F60C026F3E94C7BBB2FDB495C2C4B2424"/>
           </w:pPr>
           <w:r>
             <w:rPr>
@@ -3527,7 +3761,7 @@
       <w:docPartBody>
         <w:p>
           <w:pPr>
-            <w:pStyle w:val="B4A867F3AB03493892A59EA50452500E21"/>
+            <w:pStyle w:val="B4A867F3AB03493892A59EA50452500E24"/>
           </w:pPr>
           <w:r>
             <w:rPr>
@@ -3556,7 +3790,7 @@
       <w:docPartBody>
         <w:p>
           <w:pPr>
-            <w:pStyle w:val="93CCB6A6C5074FA084B09C8A2BE0AF2D15"/>
+            <w:pStyle w:val="93CCB6A6C5074FA084B09C8A2BE0AF2D18"/>
           </w:pPr>
           <w:r>
             <w:rPr>
@@ -3585,7 +3819,7 @@
       <w:docPartBody>
         <w:p>
           <w:pPr>
-            <w:pStyle w:val="60933B6570274CFABE485F0C013E658212"/>
+            <w:pStyle w:val="60933B6570274CFABE485F0C013E658215"/>
           </w:pPr>
           <w:r>
             <w:rPr>
@@ -3614,7 +3848,7 @@
       <w:docPartBody>
         <w:p>
           <w:pPr>
-            <w:pStyle w:val="3191B40E2A66419982694BA1430D37D811"/>
+            <w:pStyle w:val="3191B40E2A66419982694BA1430D37D814"/>
           </w:pPr>
           <w:r>
             <w:rPr>
@@ -3643,7 +3877,7 @@
       <w:docPartBody>
         <w:p>
           <w:pPr>
-            <w:pStyle w:val="1212E84CC8C04C8E9F2F43E7B2B7B33310"/>
+            <w:pStyle w:val="1212E84CC8C04C8E9F2F43E7B2B7B33313"/>
           </w:pPr>
           <w:r>
             <w:rPr>
@@ -3672,7 +3906,7 @@
       <w:docPartBody>
         <w:p>
           <w:pPr>
-            <w:pStyle w:val="EDFDDB3ED52C4885AE0B328C83FD69FE10"/>
+            <w:pStyle w:val="EDFDDB3ED52C4885AE0B328C83FD69FE13"/>
           </w:pPr>
           <w:r>
             <w:rPr>
@@ -3701,7 +3935,7 @@
       <w:docPartBody>
         <w:p>
           <w:pPr>
-            <w:pStyle w:val="832B0D2880E44FA382AC9D39F8FF4C8010"/>
+            <w:pStyle w:val="832B0D2880E44FA382AC9D39F8FF4C8013"/>
           </w:pPr>
           <w:r>
             <w:rPr>
@@ -3730,7 +3964,7 @@
       <w:docPartBody>
         <w:p>
           <w:pPr>
-            <w:pStyle w:val="68BCC23BDC7C4183ABBFB1288860B51310"/>
+            <w:pStyle w:val="68BCC23BDC7C4183ABBFB1288860B51313"/>
           </w:pPr>
           <w:r>
             <w:rPr>
@@ -3759,7 +3993,7 @@
       <w:docPartBody>
         <w:p>
           <w:pPr>
-            <w:pStyle w:val="72D3A6D919B44EC39F2CE2A20D4B7CB510"/>
+            <w:pStyle w:val="72D3A6D919B44EC39F2CE2A20D4B7CB513"/>
           </w:pPr>
           <w:r>
             <w:rPr>
@@ -3788,7 +4022,7 @@
       <w:docPartBody>
         <w:p>
           <w:pPr>
-            <w:pStyle w:val="C2870A5F11F345738D0A5823D18CE03910"/>
+            <w:pStyle w:val="C2870A5F11F345738D0A5823D18CE03913"/>
           </w:pPr>
           <w:r>
             <w:rPr>
@@ -3817,7 +4051,7 @@
       <w:docPartBody>
         <w:p>
           <w:pPr>
-            <w:pStyle w:val="AE3F5DC512BB49F0983E91C44BD0072010"/>
+            <w:pStyle w:val="AE3F5DC512BB49F0983E91C44BD0072013"/>
           </w:pPr>
           <w:r>
             <w:rPr>
@@ -3846,7 +4080,7 @@
       <w:docPartBody>
         <w:p>
           <w:pPr>
-            <w:pStyle w:val="E6551A1869E1415F96C5C5D007E8761110"/>
+            <w:pStyle w:val="E6551A1869E1415F96C5C5D007E8761113"/>
           </w:pPr>
           <w:r>
             <w:rPr>
@@ -3875,7 +4109,7 @@
       <w:docPartBody>
         <w:p>
           <w:pPr>
-            <w:pStyle w:val="29135993C2644E398359AC421B0180FA10"/>
+            <w:pStyle w:val="29135993C2644E398359AC421B0180FA13"/>
           </w:pPr>
           <w:r>
             <w:rPr>
@@ -3904,7 +4138,7 @@
       <w:docPartBody>
         <w:p>
           <w:pPr>
-            <w:pStyle w:val="9E0B7C0559A446B0A172D27F7B5B8FA010"/>
+            <w:pStyle w:val="9E0B7C0559A446B0A172D27F7B5B8FA013"/>
           </w:pPr>
           <w:r>
             <w:rPr>
@@ -3933,7 +4167,7 @@
       <w:docPartBody>
         <w:p>
           <w:pPr>
-            <w:pStyle w:val="511FB472EF644EE7828A1C0024075C258"/>
+            <w:pStyle w:val="511FB472EF644EE7828A1C0024075C2511"/>
           </w:pPr>
           <w:r>
             <w:rPr>
@@ -3962,7 +4196,7 @@
       <w:docPartBody>
         <w:p>
           <w:pPr>
-            <w:pStyle w:val="D233FE0B0F10412C980573D0081AA6A65"/>
+            <w:pStyle w:val="D233FE0B0F10412C980573D0081AA6A68"/>
           </w:pPr>
           <w:r>
             <w:rPr>
@@ -3984,14 +4218,21 @@
     <w:charset w:val="00"/>
     <w:family w:val="roman"/>
     <w:pitch w:val="variable"/>
-    <w:sig w:usb0="E0002AFF" w:usb1="C0007843" w:usb2="00000009" w:usb3="00000000" w:csb0="000001FF" w:csb1="00000000"/>
+    <w:sig w:usb0="E0002EFF" w:usb1="C000785B" w:usb2="00000009" w:usb3="00000000" w:csb0="000001FF" w:csb1="00000000"/>
   </w:font>
   <w:font w:name="Calibri">
     <w:panose1 w:val="020F0502020204030204"/>
     <w:charset w:val="00"/>
     <w:family w:val="swiss"/>
     <w:pitch w:val="variable"/>
-    <w:sig w:usb0="E0002AFF" w:usb1="4000ACFF" w:usb2="00000001" w:usb3="00000000" w:csb0="000001FF" w:csb1="00000000"/>
+    <w:sig w:usb0="E4002EFF" w:usb1="C000247B" w:usb2="00000009" w:usb3="00000000" w:csb0="000001FF" w:csb1="00000000"/>
+  </w:font>
+  <w:font w:name="Calibri Light">
+    <w:panose1 w:val="020F0302020204030204"/>
+    <w:charset w:val="00"/>
+    <w:family w:val="swiss"/>
+    <w:pitch w:val="variable"/>
+    <w:sig w:usb0="E4002EFF" w:usb1="C000247B" w:usb2="00000009" w:usb3="00000000" w:csb0="000001FF" w:csb1="00000000"/>
   </w:font>
   <w:font w:name="Segoe UI">
     <w:panose1 w:val="020B0502040204020203"/>
@@ -4007,13 +4248,6 @@
     <w:family w:val="modern"/>
     <w:pitch w:val="fixed"/>
     <w:sig w:usb0="E00002FF" w:usb1="6AC7FDFB" w:usb2="08000012" w:usb3="00000000" w:csb0="0002009F" w:csb1="00000000"/>
-  </w:font>
-  <w:font w:name="Calibri Light">
-    <w:panose1 w:val="020F0302020204030204"/>
-    <w:charset w:val="00"/>
-    <w:family w:val="swiss"/>
-    <w:pitch w:val="variable"/>
-    <w:sig w:usb0="A0002AEF" w:usb1="4000207B" w:usb2="00000000" w:usb3="00000000" w:csb0="000001FF" w:csb1="00000000"/>
   </w:font>
 </w:fonts>
 </file>
@@ -4035,9 +4269,13 @@
     <w:rsidRoot w:val="00BF16E0"/>
     <w:rsid w:val="00000721"/>
     <w:rsid w:val="000C43E8"/>
+    <w:rsid w:val="00136C06"/>
+    <w:rsid w:val="0015584A"/>
     <w:rsid w:val="00432D05"/>
     <w:rsid w:val="004A67FB"/>
+    <w:rsid w:val="00736697"/>
     <w:rsid w:val="0077601F"/>
+    <w:rsid w:val="00882DC3"/>
     <w:rsid w:val="008A7AFA"/>
     <w:rsid w:val="008B3502"/>
     <w:rsid w:val="009F5A7C"/>
@@ -4046,6 +4284,7 @@
     <w:rsid w:val="00CF2215"/>
     <w:rsid w:val="00E23733"/>
     <w:rsid w:val="00EE0A9F"/>
+    <w:rsid w:val="00EE6AA3"/>
     <w:rsid w:val="00F001D0"/>
     <w:rsid w:val="00F05F29"/>
     <w:rsid w:val="00FF7E0C"/>
@@ -4087,7 +4326,7 @@
       </w:pPr>
     </w:pPrDefault>
   </w:docDefaults>
-  <w:latentStyles w:defLockedState="0" w:defUIPriority="99" w:defSemiHidden="0" w:defUnhideWhenUsed="0" w:defQFormat="0" w:count="377">
+  <w:latentStyles w:defLockedState="0" w:defUIPriority="99" w:defSemiHidden="0" w:defUnhideWhenUsed="0" w:defQFormat="0" w:count="376">
     <w:lsdException w:name="Normal" w:uiPriority="0" w:qFormat="1"/>
     <w:lsdException w:name="heading 1" w:uiPriority="9" w:qFormat="1"/>
     <w:lsdException w:name="heading 2" w:semiHidden="1" w:uiPriority="9" w:unhideWhenUsed="1" w:qFormat="1"/>
@@ -4193,6 +4432,7 @@
     <w:lsdException w:name="HTML Sample" w:semiHidden="1" w:unhideWhenUsed="1"/>
     <w:lsdException w:name="HTML Typewriter" w:semiHidden="1" w:unhideWhenUsed="1"/>
     <w:lsdException w:name="HTML Variable" w:semiHidden="1" w:unhideWhenUsed="1"/>
+    <w:lsdException w:name="Normal Table" w:semiHidden="1" w:unhideWhenUsed="1"/>
     <w:lsdException w:name="annotation subject" w:semiHidden="1" w:unhideWhenUsed="1"/>
     <w:lsdException w:name="No List" w:semiHidden="1" w:unhideWhenUsed="1"/>
     <w:lsdException w:name="Outline List 1" w:semiHidden="1" w:unhideWhenUsed="1"/>
@@ -4238,9 +4478,11 @@
     <w:lsdException w:name="Table Subtle 1" w:semiHidden="1" w:unhideWhenUsed="1"/>
     <w:lsdException w:name="Table Subtle 2" w:semiHidden="1" w:unhideWhenUsed="1"/>
     <w:lsdException w:name="Table Web 1" w:semiHidden="1" w:unhideWhenUsed="1"/>
+    <w:lsdException w:name="Table Web 2" w:semiHidden="1" w:unhideWhenUsed="1"/>
     <w:lsdException w:name="Table Web 3" w:semiHidden="1" w:unhideWhenUsed="1"/>
     <w:lsdException w:name="Balloon Text" w:semiHidden="1" w:unhideWhenUsed="1"/>
     <w:lsdException w:name="Table Grid" w:uiPriority="39"/>
+    <w:lsdException w:name="Table Theme" w:semiHidden="1" w:unhideWhenUsed="1"/>
     <w:lsdException w:name="Placeholder Text" w:semiHidden="1"/>
     <w:lsdException w:name="No Spacing" w:uiPriority="1" w:qFormat="1"/>
     <w:lsdException w:name="Light Shading" w:uiPriority="60"/>
@@ -4461,7 +4703,6 @@
     <w:lsdException w:name="Hashtag" w:semiHidden="1" w:unhideWhenUsed="1"/>
     <w:lsdException w:name="Unresolved Mention" w:semiHidden="1" w:unhideWhenUsed="1"/>
     <w:lsdException w:name="Smart Link" w:semiHidden="1" w:unhideWhenUsed="1"/>
-    <w:lsdException w:name="Smart Link Error" w:semiHidden="1" w:unhideWhenUsed="1"/>
   </w:latentStyles>
   <w:style w:type="paragraph" w:default="1" w:styleId="Normal">
     <w:name w:val="Normal"/>
@@ -4499,7 +4740,7 @@
     <w:basedOn w:val="DefaultParagraphFont"/>
     <w:uiPriority w:val="99"/>
     <w:semiHidden/>
-    <w:rsid w:val="008A7AFA"/>
+    <w:rsid w:val="00EE6AA3"/>
     <w:rPr>
       <w:color w:val="808080"/>
     </w:rPr>
@@ -8362,6 +8603,654 @@
   <w:style w:type="paragraph" w:customStyle="1" w:styleId="43F592438CEA48CAAA7E6A6AD194AC16">
     <w:name w:val="43F592438CEA48CAAA7E6A6AD194AC16"/>
     <w:rsid w:val="008A7AFA"/>
+  </w:style>
+  <w:style w:type="paragraph" w:customStyle="1" w:styleId="CB1250FE32DE4194801849E85501B1D823">
+    <w:name w:val="CB1250FE32DE4194801849E85501B1D823"/>
+    <w:rsid w:val="0015584A"/>
+    <w:rPr>
+      <w:rFonts w:eastAsiaTheme="minorHAnsi"/>
+    </w:rPr>
+  </w:style>
+  <w:style w:type="paragraph" w:customStyle="1" w:styleId="F09B2EBC66F644CF96B59244A090835123">
+    <w:name w:val="F09B2EBC66F644CF96B59244A090835123"/>
+    <w:rsid w:val="0015584A"/>
+    <w:rPr>
+      <w:rFonts w:eastAsiaTheme="minorHAnsi"/>
+    </w:rPr>
+  </w:style>
+  <w:style w:type="paragraph" w:customStyle="1" w:styleId="03BE74EFC10A4CDF8900AE9B5AC12E3422">
+    <w:name w:val="03BE74EFC10A4CDF8900AE9B5AC12E3422"/>
+    <w:rsid w:val="0015584A"/>
+    <w:rPr>
+      <w:rFonts w:eastAsiaTheme="minorHAnsi"/>
+    </w:rPr>
+  </w:style>
+  <w:style w:type="paragraph" w:customStyle="1" w:styleId="F22BD7F773F5485C961F3F52A951083922">
+    <w:name w:val="F22BD7F773F5485C961F3F52A951083922"/>
+    <w:rsid w:val="0015584A"/>
+    <w:rPr>
+      <w:rFonts w:eastAsiaTheme="minorHAnsi"/>
+    </w:rPr>
+  </w:style>
+  <w:style w:type="paragraph" w:customStyle="1" w:styleId="2306519E112541ADBCA9809BADB59EE823">
+    <w:name w:val="2306519E112541ADBCA9809BADB59EE823"/>
+    <w:rsid w:val="0015584A"/>
+    <w:rPr>
+      <w:rFonts w:eastAsiaTheme="minorHAnsi"/>
+    </w:rPr>
+  </w:style>
+  <w:style w:type="paragraph" w:customStyle="1" w:styleId="B14538830F4E4E22A0832288175F511C22">
+    <w:name w:val="B14538830F4E4E22A0832288175F511C22"/>
+    <w:rsid w:val="0015584A"/>
+    <w:rPr>
+      <w:rFonts w:eastAsiaTheme="minorHAnsi"/>
+    </w:rPr>
+  </w:style>
+  <w:style w:type="paragraph" w:customStyle="1" w:styleId="460C89CDFF934AEEA4DBC5EDB140C00622">
+    <w:name w:val="460C89CDFF934AEEA4DBC5EDB140C00622"/>
+    <w:rsid w:val="0015584A"/>
+    <w:rPr>
+      <w:rFonts w:eastAsiaTheme="minorHAnsi"/>
+    </w:rPr>
+  </w:style>
+  <w:style w:type="paragraph" w:customStyle="1" w:styleId="2F60C026F3E94C7BBB2FDB495C2C4B2422">
+    <w:name w:val="2F60C026F3E94C7BBB2FDB495C2C4B2422"/>
+    <w:rsid w:val="0015584A"/>
+    <w:rPr>
+      <w:rFonts w:eastAsiaTheme="minorHAnsi"/>
+    </w:rPr>
+  </w:style>
+  <w:style w:type="paragraph" w:customStyle="1" w:styleId="B4A867F3AB03493892A59EA50452500E22">
+    <w:name w:val="B4A867F3AB03493892A59EA50452500E22"/>
+    <w:rsid w:val="0015584A"/>
+    <w:rPr>
+      <w:rFonts w:eastAsiaTheme="minorHAnsi"/>
+    </w:rPr>
+  </w:style>
+  <w:style w:type="paragraph" w:customStyle="1" w:styleId="93CCB6A6C5074FA084B09C8A2BE0AF2D16">
+    <w:name w:val="93CCB6A6C5074FA084B09C8A2BE0AF2D16"/>
+    <w:rsid w:val="0015584A"/>
+    <w:rPr>
+      <w:rFonts w:eastAsiaTheme="minorHAnsi"/>
+    </w:rPr>
+  </w:style>
+  <w:style w:type="paragraph" w:customStyle="1" w:styleId="D233FE0B0F10412C980573D0081AA6A66">
+    <w:name w:val="D233FE0B0F10412C980573D0081AA6A66"/>
+    <w:rsid w:val="0015584A"/>
+    <w:rPr>
+      <w:rFonts w:eastAsiaTheme="minorHAnsi"/>
+    </w:rPr>
+  </w:style>
+  <w:style w:type="paragraph" w:customStyle="1" w:styleId="60933B6570274CFABE485F0C013E658213">
+    <w:name w:val="60933B6570274CFABE485F0C013E658213"/>
+    <w:rsid w:val="0015584A"/>
+    <w:pPr>
+      <w:ind w:left="720"/>
+      <w:contextualSpacing/>
+    </w:pPr>
+    <w:rPr>
+      <w:rFonts w:eastAsiaTheme="minorHAnsi"/>
+    </w:rPr>
+  </w:style>
+  <w:style w:type="paragraph" w:customStyle="1" w:styleId="3191B40E2A66419982694BA1430D37D812">
+    <w:name w:val="3191B40E2A66419982694BA1430D37D812"/>
+    <w:rsid w:val="0015584A"/>
+    <w:pPr>
+      <w:ind w:left="720"/>
+      <w:contextualSpacing/>
+    </w:pPr>
+    <w:rPr>
+      <w:rFonts w:eastAsiaTheme="minorHAnsi"/>
+    </w:rPr>
+  </w:style>
+  <w:style w:type="paragraph" w:customStyle="1" w:styleId="1212E84CC8C04C8E9F2F43E7B2B7B33311">
+    <w:name w:val="1212E84CC8C04C8E9F2F43E7B2B7B33311"/>
+    <w:rsid w:val="0015584A"/>
+    <w:pPr>
+      <w:ind w:left="720"/>
+      <w:contextualSpacing/>
+    </w:pPr>
+    <w:rPr>
+      <w:rFonts w:eastAsiaTheme="minorHAnsi"/>
+    </w:rPr>
+  </w:style>
+  <w:style w:type="paragraph" w:customStyle="1" w:styleId="EDFDDB3ED52C4885AE0B328C83FD69FE11">
+    <w:name w:val="EDFDDB3ED52C4885AE0B328C83FD69FE11"/>
+    <w:rsid w:val="0015584A"/>
+    <w:pPr>
+      <w:ind w:left="720"/>
+      <w:contextualSpacing/>
+    </w:pPr>
+    <w:rPr>
+      <w:rFonts w:eastAsiaTheme="minorHAnsi"/>
+    </w:rPr>
+  </w:style>
+  <w:style w:type="paragraph" w:customStyle="1" w:styleId="832B0D2880E44FA382AC9D39F8FF4C8011">
+    <w:name w:val="832B0D2880E44FA382AC9D39F8FF4C8011"/>
+    <w:rsid w:val="0015584A"/>
+    <w:pPr>
+      <w:ind w:left="720"/>
+      <w:contextualSpacing/>
+    </w:pPr>
+    <w:rPr>
+      <w:rFonts w:eastAsiaTheme="minorHAnsi"/>
+    </w:rPr>
+  </w:style>
+  <w:style w:type="paragraph" w:customStyle="1" w:styleId="68BCC23BDC7C4183ABBFB1288860B51311">
+    <w:name w:val="68BCC23BDC7C4183ABBFB1288860B51311"/>
+    <w:rsid w:val="0015584A"/>
+    <w:pPr>
+      <w:ind w:left="720"/>
+      <w:contextualSpacing/>
+    </w:pPr>
+    <w:rPr>
+      <w:rFonts w:eastAsiaTheme="minorHAnsi"/>
+    </w:rPr>
+  </w:style>
+  <w:style w:type="paragraph" w:customStyle="1" w:styleId="72D3A6D919B44EC39F2CE2A20D4B7CB511">
+    <w:name w:val="72D3A6D919B44EC39F2CE2A20D4B7CB511"/>
+    <w:rsid w:val="0015584A"/>
+    <w:pPr>
+      <w:ind w:left="720"/>
+      <w:contextualSpacing/>
+    </w:pPr>
+    <w:rPr>
+      <w:rFonts w:eastAsiaTheme="minorHAnsi"/>
+    </w:rPr>
+  </w:style>
+  <w:style w:type="paragraph" w:customStyle="1" w:styleId="C2870A5F11F345738D0A5823D18CE03911">
+    <w:name w:val="C2870A5F11F345738D0A5823D18CE03911"/>
+    <w:rsid w:val="0015584A"/>
+    <w:pPr>
+      <w:ind w:left="720"/>
+      <w:contextualSpacing/>
+    </w:pPr>
+    <w:rPr>
+      <w:rFonts w:eastAsiaTheme="minorHAnsi"/>
+    </w:rPr>
+  </w:style>
+  <w:style w:type="paragraph" w:customStyle="1" w:styleId="AE3F5DC512BB49F0983E91C44BD0072011">
+    <w:name w:val="AE3F5DC512BB49F0983E91C44BD0072011"/>
+    <w:rsid w:val="0015584A"/>
+    <w:pPr>
+      <w:ind w:left="720"/>
+      <w:contextualSpacing/>
+    </w:pPr>
+    <w:rPr>
+      <w:rFonts w:eastAsiaTheme="minorHAnsi"/>
+    </w:rPr>
+  </w:style>
+  <w:style w:type="paragraph" w:customStyle="1" w:styleId="E6551A1869E1415F96C5C5D007E8761111">
+    <w:name w:val="E6551A1869E1415F96C5C5D007E8761111"/>
+    <w:rsid w:val="0015584A"/>
+    <w:pPr>
+      <w:ind w:left="720"/>
+      <w:contextualSpacing/>
+    </w:pPr>
+    <w:rPr>
+      <w:rFonts w:eastAsiaTheme="minorHAnsi"/>
+    </w:rPr>
+  </w:style>
+  <w:style w:type="paragraph" w:customStyle="1" w:styleId="29135993C2644E398359AC421B0180FA11">
+    <w:name w:val="29135993C2644E398359AC421B0180FA11"/>
+    <w:rsid w:val="0015584A"/>
+    <w:pPr>
+      <w:ind w:left="720"/>
+      <w:contextualSpacing/>
+    </w:pPr>
+    <w:rPr>
+      <w:rFonts w:eastAsiaTheme="minorHAnsi"/>
+    </w:rPr>
+  </w:style>
+  <w:style w:type="paragraph" w:customStyle="1" w:styleId="9E0B7C0559A446B0A172D27F7B5B8FA011">
+    <w:name w:val="9E0B7C0559A446B0A172D27F7B5B8FA011"/>
+    <w:rsid w:val="0015584A"/>
+    <w:pPr>
+      <w:ind w:left="720"/>
+      <w:contextualSpacing/>
+    </w:pPr>
+    <w:rPr>
+      <w:rFonts w:eastAsiaTheme="minorHAnsi"/>
+    </w:rPr>
+  </w:style>
+  <w:style w:type="paragraph" w:customStyle="1" w:styleId="511FB472EF644EE7828A1C0024075C259">
+    <w:name w:val="511FB472EF644EE7828A1C0024075C259"/>
+    <w:rsid w:val="0015584A"/>
+    <w:rPr>
+      <w:rFonts w:eastAsiaTheme="minorHAnsi"/>
+    </w:rPr>
+  </w:style>
+  <w:style w:type="paragraph" w:customStyle="1" w:styleId="CB1250FE32DE4194801849E85501B1D824">
+    <w:name w:val="CB1250FE32DE4194801849E85501B1D824"/>
+    <w:rsid w:val="00136C06"/>
+    <w:rPr>
+      <w:rFonts w:eastAsiaTheme="minorHAnsi"/>
+    </w:rPr>
+  </w:style>
+  <w:style w:type="paragraph" w:customStyle="1" w:styleId="F09B2EBC66F644CF96B59244A090835124">
+    <w:name w:val="F09B2EBC66F644CF96B59244A090835124"/>
+    <w:rsid w:val="00136C06"/>
+    <w:rPr>
+      <w:rFonts w:eastAsiaTheme="minorHAnsi"/>
+    </w:rPr>
+  </w:style>
+  <w:style w:type="paragraph" w:customStyle="1" w:styleId="03BE74EFC10A4CDF8900AE9B5AC12E3423">
+    <w:name w:val="03BE74EFC10A4CDF8900AE9B5AC12E3423"/>
+    <w:rsid w:val="00136C06"/>
+    <w:rPr>
+      <w:rFonts w:eastAsiaTheme="minorHAnsi"/>
+    </w:rPr>
+  </w:style>
+  <w:style w:type="paragraph" w:customStyle="1" w:styleId="F22BD7F773F5485C961F3F52A951083923">
+    <w:name w:val="F22BD7F773F5485C961F3F52A951083923"/>
+    <w:rsid w:val="00136C06"/>
+    <w:rPr>
+      <w:rFonts w:eastAsiaTheme="minorHAnsi"/>
+    </w:rPr>
+  </w:style>
+  <w:style w:type="paragraph" w:customStyle="1" w:styleId="2306519E112541ADBCA9809BADB59EE824">
+    <w:name w:val="2306519E112541ADBCA9809BADB59EE824"/>
+    <w:rsid w:val="00136C06"/>
+    <w:rPr>
+      <w:rFonts w:eastAsiaTheme="minorHAnsi"/>
+    </w:rPr>
+  </w:style>
+  <w:style w:type="paragraph" w:customStyle="1" w:styleId="B14538830F4E4E22A0832288175F511C23">
+    <w:name w:val="B14538830F4E4E22A0832288175F511C23"/>
+    <w:rsid w:val="00136C06"/>
+    <w:rPr>
+      <w:rFonts w:eastAsiaTheme="minorHAnsi"/>
+    </w:rPr>
+  </w:style>
+  <w:style w:type="paragraph" w:customStyle="1" w:styleId="460C89CDFF934AEEA4DBC5EDB140C00623">
+    <w:name w:val="460C89CDFF934AEEA4DBC5EDB140C00623"/>
+    <w:rsid w:val="00136C06"/>
+    <w:rPr>
+      <w:rFonts w:eastAsiaTheme="minorHAnsi"/>
+    </w:rPr>
+  </w:style>
+  <w:style w:type="paragraph" w:customStyle="1" w:styleId="2F60C026F3E94C7BBB2FDB495C2C4B2423">
+    <w:name w:val="2F60C026F3E94C7BBB2FDB495C2C4B2423"/>
+    <w:rsid w:val="00136C06"/>
+    <w:rPr>
+      <w:rFonts w:eastAsiaTheme="minorHAnsi"/>
+    </w:rPr>
+  </w:style>
+  <w:style w:type="paragraph" w:customStyle="1" w:styleId="B4A867F3AB03493892A59EA50452500E23">
+    <w:name w:val="B4A867F3AB03493892A59EA50452500E23"/>
+    <w:rsid w:val="00136C06"/>
+    <w:rPr>
+      <w:rFonts w:eastAsiaTheme="minorHAnsi"/>
+    </w:rPr>
+  </w:style>
+  <w:style w:type="paragraph" w:customStyle="1" w:styleId="93CCB6A6C5074FA084B09C8A2BE0AF2D17">
+    <w:name w:val="93CCB6A6C5074FA084B09C8A2BE0AF2D17"/>
+    <w:rsid w:val="00136C06"/>
+    <w:rPr>
+      <w:rFonts w:eastAsiaTheme="minorHAnsi"/>
+    </w:rPr>
+  </w:style>
+  <w:style w:type="paragraph" w:customStyle="1" w:styleId="D233FE0B0F10412C980573D0081AA6A67">
+    <w:name w:val="D233FE0B0F10412C980573D0081AA6A67"/>
+    <w:rsid w:val="00136C06"/>
+    <w:rPr>
+      <w:rFonts w:eastAsiaTheme="minorHAnsi"/>
+    </w:rPr>
+  </w:style>
+  <w:style w:type="paragraph" w:customStyle="1" w:styleId="60933B6570274CFABE485F0C013E658214">
+    <w:name w:val="60933B6570274CFABE485F0C013E658214"/>
+    <w:rsid w:val="00136C06"/>
+    <w:pPr>
+      <w:ind w:left="720"/>
+      <w:contextualSpacing/>
+    </w:pPr>
+    <w:rPr>
+      <w:rFonts w:eastAsiaTheme="minorHAnsi"/>
+    </w:rPr>
+  </w:style>
+  <w:style w:type="paragraph" w:customStyle="1" w:styleId="3191B40E2A66419982694BA1430D37D813">
+    <w:name w:val="3191B40E2A66419982694BA1430D37D813"/>
+    <w:rsid w:val="00136C06"/>
+    <w:pPr>
+      <w:ind w:left="720"/>
+      <w:contextualSpacing/>
+    </w:pPr>
+    <w:rPr>
+      <w:rFonts w:eastAsiaTheme="minorHAnsi"/>
+    </w:rPr>
+  </w:style>
+  <w:style w:type="paragraph" w:customStyle="1" w:styleId="1212E84CC8C04C8E9F2F43E7B2B7B33312">
+    <w:name w:val="1212E84CC8C04C8E9F2F43E7B2B7B33312"/>
+    <w:rsid w:val="00136C06"/>
+    <w:pPr>
+      <w:ind w:left="720"/>
+      <w:contextualSpacing/>
+    </w:pPr>
+    <w:rPr>
+      <w:rFonts w:eastAsiaTheme="minorHAnsi"/>
+    </w:rPr>
+  </w:style>
+  <w:style w:type="paragraph" w:customStyle="1" w:styleId="EDFDDB3ED52C4885AE0B328C83FD69FE12">
+    <w:name w:val="EDFDDB3ED52C4885AE0B328C83FD69FE12"/>
+    <w:rsid w:val="00136C06"/>
+    <w:pPr>
+      <w:ind w:left="720"/>
+      <w:contextualSpacing/>
+    </w:pPr>
+    <w:rPr>
+      <w:rFonts w:eastAsiaTheme="minorHAnsi"/>
+    </w:rPr>
+  </w:style>
+  <w:style w:type="paragraph" w:customStyle="1" w:styleId="832B0D2880E44FA382AC9D39F8FF4C8012">
+    <w:name w:val="832B0D2880E44FA382AC9D39F8FF4C8012"/>
+    <w:rsid w:val="00136C06"/>
+    <w:pPr>
+      <w:ind w:left="720"/>
+      <w:contextualSpacing/>
+    </w:pPr>
+    <w:rPr>
+      <w:rFonts w:eastAsiaTheme="minorHAnsi"/>
+    </w:rPr>
+  </w:style>
+  <w:style w:type="paragraph" w:customStyle="1" w:styleId="68BCC23BDC7C4183ABBFB1288860B51312">
+    <w:name w:val="68BCC23BDC7C4183ABBFB1288860B51312"/>
+    <w:rsid w:val="00136C06"/>
+    <w:pPr>
+      <w:ind w:left="720"/>
+      <w:contextualSpacing/>
+    </w:pPr>
+    <w:rPr>
+      <w:rFonts w:eastAsiaTheme="minorHAnsi"/>
+    </w:rPr>
+  </w:style>
+  <w:style w:type="paragraph" w:customStyle="1" w:styleId="72D3A6D919B44EC39F2CE2A20D4B7CB512">
+    <w:name w:val="72D3A6D919B44EC39F2CE2A20D4B7CB512"/>
+    <w:rsid w:val="00136C06"/>
+    <w:pPr>
+      <w:ind w:left="720"/>
+      <w:contextualSpacing/>
+    </w:pPr>
+    <w:rPr>
+      <w:rFonts w:eastAsiaTheme="minorHAnsi"/>
+    </w:rPr>
+  </w:style>
+  <w:style w:type="paragraph" w:customStyle="1" w:styleId="C2870A5F11F345738D0A5823D18CE03912">
+    <w:name w:val="C2870A5F11F345738D0A5823D18CE03912"/>
+    <w:rsid w:val="00136C06"/>
+    <w:pPr>
+      <w:ind w:left="720"/>
+      <w:contextualSpacing/>
+    </w:pPr>
+    <w:rPr>
+      <w:rFonts w:eastAsiaTheme="minorHAnsi"/>
+    </w:rPr>
+  </w:style>
+  <w:style w:type="paragraph" w:customStyle="1" w:styleId="AE3F5DC512BB49F0983E91C44BD0072012">
+    <w:name w:val="AE3F5DC512BB49F0983E91C44BD0072012"/>
+    <w:rsid w:val="00136C06"/>
+    <w:pPr>
+      <w:ind w:left="720"/>
+      <w:contextualSpacing/>
+    </w:pPr>
+    <w:rPr>
+      <w:rFonts w:eastAsiaTheme="minorHAnsi"/>
+    </w:rPr>
+  </w:style>
+  <w:style w:type="paragraph" w:customStyle="1" w:styleId="E6551A1869E1415F96C5C5D007E8761112">
+    <w:name w:val="E6551A1869E1415F96C5C5D007E8761112"/>
+    <w:rsid w:val="00136C06"/>
+    <w:pPr>
+      <w:ind w:left="720"/>
+      <w:contextualSpacing/>
+    </w:pPr>
+    <w:rPr>
+      <w:rFonts w:eastAsiaTheme="minorHAnsi"/>
+    </w:rPr>
+  </w:style>
+  <w:style w:type="paragraph" w:customStyle="1" w:styleId="29135993C2644E398359AC421B0180FA12">
+    <w:name w:val="29135993C2644E398359AC421B0180FA12"/>
+    <w:rsid w:val="00136C06"/>
+    <w:pPr>
+      <w:ind w:left="720"/>
+      <w:contextualSpacing/>
+    </w:pPr>
+    <w:rPr>
+      <w:rFonts w:eastAsiaTheme="minorHAnsi"/>
+    </w:rPr>
+  </w:style>
+  <w:style w:type="paragraph" w:customStyle="1" w:styleId="9E0B7C0559A446B0A172D27F7B5B8FA012">
+    <w:name w:val="9E0B7C0559A446B0A172D27F7B5B8FA012"/>
+    <w:rsid w:val="00136C06"/>
+    <w:pPr>
+      <w:ind w:left="720"/>
+      <w:contextualSpacing/>
+    </w:pPr>
+    <w:rPr>
+      <w:rFonts w:eastAsiaTheme="minorHAnsi"/>
+    </w:rPr>
+  </w:style>
+  <w:style w:type="paragraph" w:customStyle="1" w:styleId="511FB472EF644EE7828A1C0024075C2510">
+    <w:name w:val="511FB472EF644EE7828A1C0024075C2510"/>
+    <w:rsid w:val="00136C06"/>
+    <w:rPr>
+      <w:rFonts w:eastAsiaTheme="minorHAnsi"/>
+    </w:rPr>
+  </w:style>
+  <w:style w:type="paragraph" w:customStyle="1" w:styleId="CB1250FE32DE4194801849E85501B1D825">
+    <w:name w:val="CB1250FE32DE4194801849E85501B1D825"/>
+    <w:rsid w:val="00EE6AA3"/>
+    <w:rPr>
+      <w:rFonts w:eastAsiaTheme="minorHAnsi"/>
+    </w:rPr>
+  </w:style>
+  <w:style w:type="paragraph" w:customStyle="1" w:styleId="F09B2EBC66F644CF96B59244A090835125">
+    <w:name w:val="F09B2EBC66F644CF96B59244A090835125"/>
+    <w:rsid w:val="00EE6AA3"/>
+    <w:rPr>
+      <w:rFonts w:eastAsiaTheme="minorHAnsi"/>
+    </w:rPr>
+  </w:style>
+  <w:style w:type="paragraph" w:customStyle="1" w:styleId="03BE74EFC10A4CDF8900AE9B5AC12E3424">
+    <w:name w:val="03BE74EFC10A4CDF8900AE9B5AC12E3424"/>
+    <w:rsid w:val="00EE6AA3"/>
+    <w:rPr>
+      <w:rFonts w:eastAsiaTheme="minorHAnsi"/>
+    </w:rPr>
+  </w:style>
+  <w:style w:type="paragraph" w:customStyle="1" w:styleId="F22BD7F773F5485C961F3F52A951083924">
+    <w:name w:val="F22BD7F773F5485C961F3F52A951083924"/>
+    <w:rsid w:val="00EE6AA3"/>
+    <w:rPr>
+      <w:rFonts w:eastAsiaTheme="minorHAnsi"/>
+    </w:rPr>
+  </w:style>
+  <w:style w:type="paragraph" w:customStyle="1" w:styleId="2306519E112541ADBCA9809BADB59EE825">
+    <w:name w:val="2306519E112541ADBCA9809BADB59EE825"/>
+    <w:rsid w:val="00EE6AA3"/>
+    <w:rPr>
+      <w:rFonts w:eastAsiaTheme="minorHAnsi"/>
+    </w:rPr>
+  </w:style>
+  <w:style w:type="paragraph" w:customStyle="1" w:styleId="B14538830F4E4E22A0832288175F511C24">
+    <w:name w:val="B14538830F4E4E22A0832288175F511C24"/>
+    <w:rsid w:val="00EE6AA3"/>
+    <w:rPr>
+      <w:rFonts w:eastAsiaTheme="minorHAnsi"/>
+    </w:rPr>
+  </w:style>
+  <w:style w:type="paragraph" w:customStyle="1" w:styleId="460C89CDFF934AEEA4DBC5EDB140C00624">
+    <w:name w:val="460C89CDFF934AEEA4DBC5EDB140C00624"/>
+    <w:rsid w:val="00EE6AA3"/>
+    <w:rPr>
+      <w:rFonts w:eastAsiaTheme="minorHAnsi"/>
+    </w:rPr>
+  </w:style>
+  <w:style w:type="paragraph" w:customStyle="1" w:styleId="2F60C026F3E94C7BBB2FDB495C2C4B2424">
+    <w:name w:val="2F60C026F3E94C7BBB2FDB495C2C4B2424"/>
+    <w:rsid w:val="00EE6AA3"/>
+    <w:rPr>
+      <w:rFonts w:eastAsiaTheme="minorHAnsi"/>
+    </w:rPr>
+  </w:style>
+  <w:style w:type="paragraph" w:customStyle="1" w:styleId="B4A867F3AB03493892A59EA50452500E24">
+    <w:name w:val="B4A867F3AB03493892A59EA50452500E24"/>
+    <w:rsid w:val="00EE6AA3"/>
+    <w:rPr>
+      <w:rFonts w:eastAsiaTheme="minorHAnsi"/>
+    </w:rPr>
+  </w:style>
+  <w:style w:type="paragraph" w:customStyle="1" w:styleId="93CCB6A6C5074FA084B09C8A2BE0AF2D18">
+    <w:name w:val="93CCB6A6C5074FA084B09C8A2BE0AF2D18"/>
+    <w:rsid w:val="00EE6AA3"/>
+    <w:rPr>
+      <w:rFonts w:eastAsiaTheme="minorHAnsi"/>
+    </w:rPr>
+  </w:style>
+  <w:style w:type="paragraph" w:customStyle="1" w:styleId="D233FE0B0F10412C980573D0081AA6A68">
+    <w:name w:val="D233FE0B0F10412C980573D0081AA6A68"/>
+    <w:rsid w:val="00EE6AA3"/>
+    <w:rPr>
+      <w:rFonts w:eastAsiaTheme="minorHAnsi"/>
+    </w:rPr>
+  </w:style>
+  <w:style w:type="paragraph" w:customStyle="1" w:styleId="60933B6570274CFABE485F0C013E658215">
+    <w:name w:val="60933B6570274CFABE485F0C013E658215"/>
+    <w:rsid w:val="00EE6AA3"/>
+    <w:pPr>
+      <w:ind w:left="720"/>
+      <w:contextualSpacing/>
+    </w:pPr>
+    <w:rPr>
+      <w:rFonts w:eastAsiaTheme="minorHAnsi"/>
+    </w:rPr>
+  </w:style>
+  <w:style w:type="paragraph" w:customStyle="1" w:styleId="3191B40E2A66419982694BA1430D37D814">
+    <w:name w:val="3191B40E2A66419982694BA1430D37D814"/>
+    <w:rsid w:val="00EE6AA3"/>
+    <w:pPr>
+      <w:ind w:left="720"/>
+      <w:contextualSpacing/>
+    </w:pPr>
+    <w:rPr>
+      <w:rFonts w:eastAsiaTheme="minorHAnsi"/>
+    </w:rPr>
+  </w:style>
+  <w:style w:type="paragraph" w:customStyle="1" w:styleId="1212E84CC8C04C8E9F2F43E7B2B7B33313">
+    <w:name w:val="1212E84CC8C04C8E9F2F43E7B2B7B33313"/>
+    <w:rsid w:val="00EE6AA3"/>
+    <w:pPr>
+      <w:ind w:left="720"/>
+      <w:contextualSpacing/>
+    </w:pPr>
+    <w:rPr>
+      <w:rFonts w:eastAsiaTheme="minorHAnsi"/>
+    </w:rPr>
+  </w:style>
+  <w:style w:type="paragraph" w:customStyle="1" w:styleId="EDFDDB3ED52C4885AE0B328C83FD69FE13">
+    <w:name w:val="EDFDDB3ED52C4885AE0B328C83FD69FE13"/>
+    <w:rsid w:val="00EE6AA3"/>
+    <w:pPr>
+      <w:ind w:left="720"/>
+      <w:contextualSpacing/>
+    </w:pPr>
+    <w:rPr>
+      <w:rFonts w:eastAsiaTheme="minorHAnsi"/>
+    </w:rPr>
+  </w:style>
+  <w:style w:type="paragraph" w:customStyle="1" w:styleId="832B0D2880E44FA382AC9D39F8FF4C8013">
+    <w:name w:val="832B0D2880E44FA382AC9D39F8FF4C8013"/>
+    <w:rsid w:val="00EE6AA3"/>
+    <w:pPr>
+      <w:ind w:left="720"/>
+      <w:contextualSpacing/>
+    </w:pPr>
+    <w:rPr>
+      <w:rFonts w:eastAsiaTheme="minorHAnsi"/>
+    </w:rPr>
+  </w:style>
+  <w:style w:type="paragraph" w:customStyle="1" w:styleId="68BCC23BDC7C4183ABBFB1288860B51313">
+    <w:name w:val="68BCC23BDC7C4183ABBFB1288860B51313"/>
+    <w:rsid w:val="00EE6AA3"/>
+    <w:pPr>
+      <w:ind w:left="720"/>
+      <w:contextualSpacing/>
+    </w:pPr>
+    <w:rPr>
+      <w:rFonts w:eastAsiaTheme="minorHAnsi"/>
+    </w:rPr>
+  </w:style>
+  <w:style w:type="paragraph" w:customStyle="1" w:styleId="72D3A6D919B44EC39F2CE2A20D4B7CB513">
+    <w:name w:val="72D3A6D919B44EC39F2CE2A20D4B7CB513"/>
+    <w:rsid w:val="00EE6AA3"/>
+    <w:pPr>
+      <w:ind w:left="720"/>
+      <w:contextualSpacing/>
+    </w:pPr>
+    <w:rPr>
+      <w:rFonts w:eastAsiaTheme="minorHAnsi"/>
+    </w:rPr>
+  </w:style>
+  <w:style w:type="paragraph" w:customStyle="1" w:styleId="C2870A5F11F345738D0A5823D18CE03913">
+    <w:name w:val="C2870A5F11F345738D0A5823D18CE03913"/>
+    <w:rsid w:val="00EE6AA3"/>
+    <w:pPr>
+      <w:ind w:left="720"/>
+      <w:contextualSpacing/>
+    </w:pPr>
+    <w:rPr>
+      <w:rFonts w:eastAsiaTheme="minorHAnsi"/>
+    </w:rPr>
+  </w:style>
+  <w:style w:type="paragraph" w:customStyle="1" w:styleId="AE3F5DC512BB49F0983E91C44BD0072013">
+    <w:name w:val="AE3F5DC512BB49F0983E91C44BD0072013"/>
+    <w:rsid w:val="00EE6AA3"/>
+    <w:pPr>
+      <w:ind w:left="720"/>
+      <w:contextualSpacing/>
+    </w:pPr>
+    <w:rPr>
+      <w:rFonts w:eastAsiaTheme="minorHAnsi"/>
+    </w:rPr>
+  </w:style>
+  <w:style w:type="paragraph" w:customStyle="1" w:styleId="E6551A1869E1415F96C5C5D007E8761113">
+    <w:name w:val="E6551A1869E1415F96C5C5D007E8761113"/>
+    <w:rsid w:val="00EE6AA3"/>
+    <w:pPr>
+      <w:ind w:left="720"/>
+      <w:contextualSpacing/>
+    </w:pPr>
+    <w:rPr>
+      <w:rFonts w:eastAsiaTheme="minorHAnsi"/>
+    </w:rPr>
+  </w:style>
+  <w:style w:type="paragraph" w:customStyle="1" w:styleId="29135993C2644E398359AC421B0180FA13">
+    <w:name w:val="29135993C2644E398359AC421B0180FA13"/>
+    <w:rsid w:val="00EE6AA3"/>
+    <w:pPr>
+      <w:ind w:left="720"/>
+      <w:contextualSpacing/>
+    </w:pPr>
+    <w:rPr>
+      <w:rFonts w:eastAsiaTheme="minorHAnsi"/>
+    </w:rPr>
+  </w:style>
+  <w:style w:type="paragraph" w:customStyle="1" w:styleId="9E0B7C0559A446B0A172D27F7B5B8FA013">
+    <w:name w:val="9E0B7C0559A446B0A172D27F7B5B8FA013"/>
+    <w:rsid w:val="00EE6AA3"/>
+    <w:pPr>
+      <w:ind w:left="720"/>
+      <w:contextualSpacing/>
+    </w:pPr>
+    <w:rPr>
+      <w:rFonts w:eastAsiaTheme="minorHAnsi"/>
+    </w:rPr>
+  </w:style>
+  <w:style w:type="paragraph" w:customStyle="1" w:styleId="511FB472EF644EE7828A1C0024075C2511">
+    <w:name w:val="511FB472EF644EE7828A1C0024075C2511"/>
+    <w:rsid w:val="00EE6AA3"/>
+    <w:rPr>
+      <w:rFonts w:eastAsiaTheme="minorHAnsi"/>
+    </w:rPr>
   </w:style>
 </w:styles>
 </file>
@@ -8669,11 +9558,279 @@
 </file>
 
 <file path=customXml/item1.xml><?xml version="1.0" encoding="utf-8"?>
+<p:properties xmlns:p="http://schemas.microsoft.com/office/2006/metadata/properties" xmlns:xsi="http://www.w3.org/2001/XMLSchema-instance" xmlns:pc="http://schemas.microsoft.com/office/infopath/2007/PartnerControls">
+  <documentManagement/>
+</p:properties>
+</file>
+
+<file path=customXml/item2.xml><?xml version="1.0" encoding="utf-8"?>
+<?mso-contentType ?>
+<FormTemplates xmlns="http://schemas.microsoft.com/sharepoint/v3/contenttype/forms">
+  <Display>DocumentLibraryForm</Display>
+  <Edit>DocumentLibraryForm</Edit>
+  <New>DocumentLibraryForm</New>
+</FormTemplates>
+</file>
+
+<file path=customXml/item3.xml><?xml version="1.0" encoding="utf-8"?>
+<ct:contentTypeSchema xmlns:ct="http://schemas.microsoft.com/office/2006/metadata/contentType" xmlns:ma="http://schemas.microsoft.com/office/2006/metadata/properties/metaAttributes" ct:_="" ma:_="" ma:contentTypeName="Document" ma:contentTypeID="0x010100F001351D025B47439E989512568A579E" ma:contentTypeVersion="12" ma:contentTypeDescription="Create a new document." ma:contentTypeScope="" ma:versionID="61c0758f22703db67b5f9a17a694cd69">
+  <xsd:schema xmlns:xsd="http://www.w3.org/2001/XMLSchema" xmlns:xs="http://www.w3.org/2001/XMLSchema" xmlns:p="http://schemas.microsoft.com/office/2006/metadata/properties" xmlns:ns3="d0ab4519-b8b2-487a-b46f-7b2c6207167b" xmlns:ns4="be34fa9b-5276-439e-bf33-d0c403ba48b0" targetNamespace="http://schemas.microsoft.com/office/2006/metadata/properties" ma:root="true" ma:fieldsID="33350296c2521d0f825faa4cf6efbda9" ns3:_="" ns4:_="">
+    <xsd:import namespace="d0ab4519-b8b2-487a-b46f-7b2c6207167b"/>
+    <xsd:import namespace="be34fa9b-5276-439e-bf33-d0c403ba48b0"/>
+    <xsd:element name="properties">
+      <xsd:complexType>
+        <xsd:sequence>
+          <xsd:element name="documentManagement">
+            <xsd:complexType>
+              <xsd:all>
+                <xsd:element ref="ns3:MediaServiceMetadata" minOccurs="0"/>
+                <xsd:element ref="ns3:MediaServiceFastMetadata" minOccurs="0"/>
+                <xsd:element ref="ns3:MediaServiceAutoKeyPoints" minOccurs="0"/>
+                <xsd:element ref="ns3:MediaServiceKeyPoints" minOccurs="0"/>
+                <xsd:element ref="ns3:MediaServiceDateTaken" minOccurs="0"/>
+                <xsd:element ref="ns4:SharedWithUsers" minOccurs="0"/>
+                <xsd:element ref="ns4:SharedWithDetails" minOccurs="0"/>
+                <xsd:element ref="ns4:SharingHintHash" minOccurs="0"/>
+                <xsd:element ref="ns3:MediaServiceAutoTags" minOccurs="0"/>
+                <xsd:element ref="ns3:MediaServiceOCR" minOccurs="0"/>
+                <xsd:element ref="ns3:MediaServiceGenerationTime" minOccurs="0"/>
+                <xsd:element ref="ns3:MediaServiceEventHashCode" minOccurs="0"/>
+              </xsd:all>
+            </xsd:complexType>
+          </xsd:element>
+        </xsd:sequence>
+      </xsd:complexType>
+    </xsd:element>
+  </xsd:schema>
+  <xsd:schema xmlns:xsd="http://www.w3.org/2001/XMLSchema" xmlns:xs="http://www.w3.org/2001/XMLSchema" xmlns:dms="http://schemas.microsoft.com/office/2006/documentManagement/types" xmlns:pc="http://schemas.microsoft.com/office/infopath/2007/PartnerControls" targetNamespace="d0ab4519-b8b2-487a-b46f-7b2c6207167b" elementFormDefault="qualified">
+    <xsd:import namespace="http://schemas.microsoft.com/office/2006/documentManagement/types"/>
+    <xsd:import namespace="http://schemas.microsoft.com/office/infopath/2007/PartnerControls"/>
+    <xsd:element name="MediaServiceMetadata" ma:index="8" nillable="true" ma:displayName="MediaServiceMetadata" ma:hidden="true" ma:internalName="MediaServiceMetadata" ma:readOnly="true">
+      <xsd:simpleType>
+        <xsd:restriction base="dms:Note"/>
+      </xsd:simpleType>
+    </xsd:element>
+    <xsd:element name="MediaServiceFastMetadata" ma:index="9" nillable="true" ma:displayName="MediaServiceFastMetadata" ma:hidden="true" ma:internalName="MediaServiceFastMetadata" ma:readOnly="true">
+      <xsd:simpleType>
+        <xsd:restriction base="dms:Note"/>
+      </xsd:simpleType>
+    </xsd:element>
+    <xsd:element name="MediaServiceAutoKeyPoints" ma:index="10" nillable="true" ma:displayName="MediaServiceAutoKeyPoints" ma:hidden="true" ma:internalName="MediaServiceAutoKeyPoints" ma:readOnly="true">
+      <xsd:simpleType>
+        <xsd:restriction base="dms:Note"/>
+      </xsd:simpleType>
+    </xsd:element>
+    <xsd:element name="MediaServiceKeyPoints" ma:index="11" nillable="true" ma:displayName="KeyPoints" ma:internalName="MediaServiceKeyPoints" ma:readOnly="true">
+      <xsd:simpleType>
+        <xsd:restriction base="dms:Note">
+          <xsd:maxLength value="255"/>
+        </xsd:restriction>
+      </xsd:simpleType>
+    </xsd:element>
+    <xsd:element name="MediaServiceDateTaken" ma:index="12" nillable="true" ma:displayName="MediaServiceDateTaken" ma:hidden="true" ma:internalName="MediaServiceDateTaken" ma:readOnly="true">
+      <xsd:simpleType>
+        <xsd:restriction base="dms:Text"/>
+      </xsd:simpleType>
+    </xsd:element>
+    <xsd:element name="MediaServiceAutoTags" ma:index="16" nillable="true" ma:displayName="Tags" ma:internalName="MediaServiceAutoTags" ma:readOnly="true">
+      <xsd:simpleType>
+        <xsd:restriction base="dms:Text"/>
+      </xsd:simpleType>
+    </xsd:element>
+    <xsd:element name="MediaServiceOCR" ma:index="17" nillable="true" ma:displayName="Extracted Text" ma:internalName="MediaServiceOCR" ma:readOnly="true">
+      <xsd:simpleType>
+        <xsd:restriction base="dms:Note">
+          <xsd:maxLength value="255"/>
+        </xsd:restriction>
+      </xsd:simpleType>
+    </xsd:element>
+    <xsd:element name="MediaServiceGenerationTime" ma:index="18" nillable="true" ma:displayName="MediaServiceGenerationTime" ma:hidden="true" ma:internalName="MediaServiceGenerationTime" ma:readOnly="true">
+      <xsd:simpleType>
+        <xsd:restriction base="dms:Text"/>
+      </xsd:simpleType>
+    </xsd:element>
+    <xsd:element name="MediaServiceEventHashCode" ma:index="19" nillable="true" ma:displayName="MediaServiceEventHashCode" ma:hidden="true" ma:internalName="MediaServiceEventHashCode" ma:readOnly="true">
+      <xsd:simpleType>
+        <xsd:restriction base="dms:Text"/>
+      </xsd:simpleType>
+    </xsd:element>
+  </xsd:schema>
+  <xsd:schema xmlns:xsd="http://www.w3.org/2001/XMLSchema" xmlns:xs="http://www.w3.org/2001/XMLSchema" xmlns:dms="http://schemas.microsoft.com/office/2006/documentManagement/types" xmlns:pc="http://schemas.microsoft.com/office/infopath/2007/PartnerControls" targetNamespace="be34fa9b-5276-439e-bf33-d0c403ba48b0" elementFormDefault="qualified">
+    <xsd:import namespace="http://schemas.microsoft.com/office/2006/documentManagement/types"/>
+    <xsd:import namespace="http://schemas.microsoft.com/office/infopath/2007/PartnerControls"/>
+    <xsd:element name="SharedWithUsers" ma:index="13" nillable="true" ma:displayName="Shared With" ma:internalName="SharedWithUsers" ma:readOnly="true">
+      <xsd:complexType>
+        <xsd:complexContent>
+          <xsd:extension base="dms:UserMulti">
+            <xsd:sequence>
+              <xsd:element name="UserInfo" minOccurs="0" maxOccurs="unbounded">
+                <xsd:complexType>
+                  <xsd:sequence>
+                    <xsd:element name="DisplayName" type="xsd:string" minOccurs="0"/>
+                    <xsd:element name="AccountId" type="dms:UserId" minOccurs="0" nillable="true"/>
+                    <xsd:element name="AccountType" type="xsd:string" minOccurs="0"/>
+                  </xsd:sequence>
+                </xsd:complexType>
+              </xsd:element>
+            </xsd:sequence>
+          </xsd:extension>
+        </xsd:complexContent>
+      </xsd:complexType>
+    </xsd:element>
+    <xsd:element name="SharedWithDetails" ma:index="14" nillable="true" ma:displayName="Shared With Details" ma:internalName="SharedWithDetails" ma:readOnly="true">
+      <xsd:simpleType>
+        <xsd:restriction base="dms:Note">
+          <xsd:maxLength value="255"/>
+        </xsd:restriction>
+      </xsd:simpleType>
+    </xsd:element>
+    <xsd:element name="SharingHintHash" ma:index="15" nillable="true" ma:displayName="Sharing Hint Hash" ma:hidden="true" ma:internalName="SharingHintHash" ma:readOnly="true">
+      <xsd:simpleType>
+        <xsd:restriction base="dms:Text"/>
+      </xsd:simpleType>
+    </xsd:element>
+  </xsd:schema>
+  <xsd:schema xmlns="http://schemas.openxmlformats.org/package/2006/metadata/core-properties" xmlns:xsd="http://www.w3.org/2001/XMLSchema" xmlns:xsi="http://www.w3.org/2001/XMLSchema-instance" xmlns:dc="http://purl.org/dc/elements/1.1/" xmlns:dcterms="http://purl.org/dc/terms/" xmlns:odoc="http://schemas.microsoft.com/internal/obd" targetNamespace="http://schemas.openxmlformats.org/package/2006/metadata/core-properties" elementFormDefault="qualified" attributeFormDefault="unqualified" blockDefault="#all">
+    <xsd:import namespace="http://purl.org/dc/elements/1.1/" schemaLocation="http://dublincore.org/schemas/xmls/qdc/2003/04/02/dc.xsd"/>
+    <xsd:import namespace="http://purl.org/dc/terms/" schemaLocation="http://dublincore.org/schemas/xmls/qdc/2003/04/02/dcterms.xsd"/>
+    <xsd:element name="coreProperties" type="CT_coreProperties"/>
+    <xsd:complexType name="CT_coreProperties">
+      <xsd:all>
+        <xsd:element ref="dc:creator" minOccurs="0" maxOccurs="1"/>
+        <xsd:element ref="dcterms:created" minOccurs="0" maxOccurs="1"/>
+        <xsd:element ref="dc:identifier" minOccurs="0" maxOccurs="1"/>
+        <xsd:element name="contentType" minOccurs="0" maxOccurs="1" type="xsd:string" ma:index="0" ma:displayName="Content Type"/>
+        <xsd:element ref="dc:title" minOccurs="0" maxOccurs="1" ma:index="4" ma:displayName="Title"/>
+        <xsd:element ref="dc:subject" minOccurs="0" maxOccurs="1"/>
+        <xsd:element ref="dc:description" minOccurs="0" maxOccurs="1"/>
+        <xsd:element name="keywords" minOccurs="0" maxOccurs="1" type="xsd:string"/>
+        <xsd:element ref="dc:language" minOccurs="0" maxOccurs="1"/>
+        <xsd:element name="category" minOccurs="0" maxOccurs="1" type="xsd:string"/>
+        <xsd:element name="version" minOccurs="0" maxOccurs="1" type="xsd:string"/>
+        <xsd:element name="revision" minOccurs="0" maxOccurs="1" type="xsd:string">
+          <xsd:annotation>
+            <xsd:documentation>
+                        This value indicates the number of saves or revisions. The application is responsible for updating this value after each revision.
+                    </xsd:documentation>
+          </xsd:annotation>
+        </xsd:element>
+        <xsd:element name="lastModifiedBy" minOccurs="0" maxOccurs="1" type="xsd:string"/>
+        <xsd:element ref="dcterms:modified" minOccurs="0" maxOccurs="1"/>
+        <xsd:element name="contentStatus" minOccurs="0" maxOccurs="1" type="xsd:string"/>
+      </xsd:all>
+    </xsd:complexType>
+  </xsd:schema>
+  <xs:schema xmlns:pc="http://schemas.microsoft.com/office/infopath/2007/PartnerControls" xmlns:xs="http://www.w3.org/2001/XMLSchema" targetNamespace="http://schemas.microsoft.com/office/infopath/2007/PartnerControls" elementFormDefault="qualified" attributeFormDefault="unqualified">
+    <xs:element name="Person">
+      <xs:complexType>
+        <xs:sequence>
+          <xs:element ref="pc:DisplayName" minOccurs="0"/>
+          <xs:element ref="pc:AccountId" minOccurs="0"/>
+          <xs:element ref="pc:AccountType" minOccurs="0"/>
+        </xs:sequence>
+      </xs:complexType>
+    </xs:element>
+    <xs:element name="DisplayName" type="xs:string"/>
+    <xs:element name="AccountId" type="xs:string"/>
+    <xs:element name="AccountType" type="xs:string"/>
+    <xs:element name="BDCAssociatedEntity">
+      <xs:complexType>
+        <xs:sequence>
+          <xs:element ref="pc:BDCEntity" minOccurs="0" maxOccurs="unbounded"/>
+        </xs:sequence>
+        <xs:attribute ref="pc:EntityNamespace"/>
+        <xs:attribute ref="pc:EntityName"/>
+        <xs:attribute ref="pc:SystemInstanceName"/>
+        <xs:attribute ref="pc:AssociationName"/>
+      </xs:complexType>
+    </xs:element>
+    <xs:attribute name="EntityNamespace" type="xs:string"/>
+    <xs:attribute name="EntityName" type="xs:string"/>
+    <xs:attribute name="SystemInstanceName" type="xs:string"/>
+    <xs:attribute name="AssociationName" type="xs:string"/>
+    <xs:element name="BDCEntity">
+      <xs:complexType>
+        <xs:sequence>
+          <xs:element ref="pc:EntityDisplayName" minOccurs="0"/>
+          <xs:element ref="pc:EntityInstanceReference" minOccurs="0"/>
+          <xs:element ref="pc:EntityId1" minOccurs="0"/>
+          <xs:element ref="pc:EntityId2" minOccurs="0"/>
+          <xs:element ref="pc:EntityId3" minOccurs="0"/>
+          <xs:element ref="pc:EntityId4" minOccurs="0"/>
+          <xs:element ref="pc:EntityId5" minOccurs="0"/>
+        </xs:sequence>
+      </xs:complexType>
+    </xs:element>
+    <xs:element name="EntityDisplayName" type="xs:string"/>
+    <xs:element name="EntityInstanceReference" type="xs:string"/>
+    <xs:element name="EntityId1" type="xs:string"/>
+    <xs:element name="EntityId2" type="xs:string"/>
+    <xs:element name="EntityId3" type="xs:string"/>
+    <xs:element name="EntityId4" type="xs:string"/>
+    <xs:element name="EntityId5" type="xs:string"/>
+    <xs:element name="Terms">
+      <xs:complexType>
+        <xs:sequence>
+          <xs:element ref="pc:TermInfo" minOccurs="0" maxOccurs="unbounded"/>
+        </xs:sequence>
+      </xs:complexType>
+    </xs:element>
+    <xs:element name="TermInfo">
+      <xs:complexType>
+        <xs:sequence>
+          <xs:element ref="pc:TermName" minOccurs="0"/>
+          <xs:element ref="pc:TermId" minOccurs="0"/>
+        </xs:sequence>
+      </xs:complexType>
+    </xs:element>
+    <xs:element name="TermName" type="xs:string"/>
+    <xs:element name="TermId" type="xs:string"/>
+  </xs:schema>
+</ct:contentTypeSchema>
+</file>
+
+<file path=customXml/item4.xml><?xml version="1.0" encoding="utf-8"?>
 <b:Sources xmlns:b="http://schemas.openxmlformats.org/officeDocument/2006/bibliography" xmlns="http://schemas.openxmlformats.org/officeDocument/2006/bibliography" SelectedStyle="\APASixthEditionOfficeOnline.xsl" StyleName="APA" Version="6"/>
 </file>
 
 <file path=customXml/itemProps1.xml><?xml version="1.0" encoding="utf-8"?>
-<ds:datastoreItem xmlns:ds="http://schemas.openxmlformats.org/officeDocument/2006/customXml" ds:itemID="{3ECB0AD6-12FE-458C-8BF8-EC5E0DA36076}">
+<ds:datastoreItem xmlns:ds="http://schemas.openxmlformats.org/officeDocument/2006/customXml" ds:itemID="{22754994-6B10-45AE-BC44-B87623E69225}">
+  <ds:schemaRefs>
+    <ds:schemaRef ds:uri="http://schemas.microsoft.com/office/2006/metadata/properties"/>
+    <ds:schemaRef ds:uri="http://schemas.microsoft.com/office/infopath/2007/PartnerControls"/>
+  </ds:schemaRefs>
+</ds:datastoreItem>
+</file>
+
+<file path=customXml/itemProps2.xml><?xml version="1.0" encoding="utf-8"?>
+<ds:datastoreItem xmlns:ds="http://schemas.openxmlformats.org/officeDocument/2006/customXml" ds:itemID="{7FD0FAFC-C417-478C-8B23-34C078E29C4D}">
+  <ds:schemaRefs>
+    <ds:schemaRef ds:uri="http://schemas.microsoft.com/sharepoint/v3/contenttype/forms"/>
+  </ds:schemaRefs>
+</ds:datastoreItem>
+</file>
+
+<file path=customXml/itemProps3.xml><?xml version="1.0" encoding="utf-8"?>
+<ds:datastoreItem xmlns:ds="http://schemas.openxmlformats.org/officeDocument/2006/customXml" ds:itemID="{440D4AB2-D10F-441E-BBAE-6B57F3358274}">
+  <ds:schemaRefs>
+    <ds:schemaRef ds:uri="http://schemas.microsoft.com/office/2006/metadata/contentType"/>
+    <ds:schemaRef ds:uri="http://schemas.microsoft.com/office/2006/metadata/properties/metaAttributes"/>
+    <ds:schemaRef ds:uri="http://www.w3.org/2001/XMLSchema"/>
+    <ds:schemaRef ds:uri="http://schemas.microsoft.com/office/2006/metadata/properties"/>
+    <ds:schemaRef ds:uri="d0ab4519-b8b2-487a-b46f-7b2c6207167b"/>
+    <ds:schemaRef ds:uri="be34fa9b-5276-439e-bf33-d0c403ba48b0"/>
+    <ds:schemaRef ds:uri="http://schemas.microsoft.com/office/2006/documentManagement/types"/>
+    <ds:schemaRef ds:uri="http://schemas.microsoft.com/office/infopath/2007/PartnerControls"/>
+    <ds:schemaRef ds:uri="http://schemas.openxmlformats.org/package/2006/metadata/core-properties"/>
+    <ds:schemaRef ds:uri="http://purl.org/dc/elements/1.1/"/>
+    <ds:schemaRef ds:uri="http://purl.org/dc/terms/"/>
+    <ds:schemaRef ds:uri="http://schemas.microsoft.com/internal/obd"/>
+  </ds:schemaRefs>
+</ds:datastoreItem>
+</file>
+
+<file path=customXml/itemProps4.xml><?xml version="1.0" encoding="utf-8"?>
+<ds:datastoreItem xmlns:ds="http://schemas.openxmlformats.org/officeDocument/2006/customXml" ds:itemID="{B158A600-EF9D-45DC-A4C8-7080E5CC27C8}">
   <ds:schemaRefs>
     <ds:schemaRef ds:uri="http://schemas.openxmlformats.org/officeDocument/2006/bibliography"/>
   </ds:schemaRefs>
